--- a/ReadMe.docx
+++ b/ReadMe.docx
@@ -882,14 +882,648 @@
         </w:rPr>
         <w:t>")</w:t>
       </w:r>
+    </w:p>
+    <w:p>
+      <w:pPr>
+        <w:spacing w:line="240" w:lineRule="auto"/>
+        <w:rPr>
+          <w:rFonts w:ascii="Times New Roman" w:hAnsi="Times New Roman" w:cs="Times New Roman"/>
+        </w:rPr>
+      </w:pPr>
+    </w:p>
+    <w:p>
+      <w:pPr>
+        <w:pStyle w:val="1"/>
+      </w:pPr>
+      <w:r>
+        <w:lastRenderedPageBreak/>
+        <w:t xml:space="preserve">Включить </w:t>
+      </w:r>
+      <w:proofErr w:type="spellStart"/>
+      <w:r>
+        <w:t>шардирование</w:t>
+      </w:r>
+      <w:proofErr w:type="spellEnd"/>
+      <w:r>
+        <w:t xml:space="preserve"> для </w:t>
+      </w:r>
+      <w:r>
+        <w:t xml:space="preserve">пустой </w:t>
+      </w:r>
+      <w:r>
+        <w:t>коллекции</w:t>
+      </w:r>
+    </w:p>
+    <w:p>
+      <w:pPr>
+        <w:spacing w:line="240" w:lineRule="auto"/>
+        <w:rPr>
+          <w:rFonts w:ascii="Times New Roman" w:hAnsi="Times New Roman" w:cs="Times New Roman"/>
+          <w:color w:val="00B050"/>
+          <w:lang w:val="en-US"/>
+        </w:rPr>
+      </w:pPr>
+      <w:proofErr w:type="spellStart"/>
+      <w:proofErr w:type="gramStart"/>
+      <w:r>
+        <w:rPr>
+          <w:rFonts w:ascii="Times New Roman" w:hAnsi="Times New Roman" w:cs="Times New Roman"/>
+          <w:color w:val="00B050"/>
+          <w:lang w:val="en-US"/>
+        </w:rPr>
+        <w:t>sh.shardCollection</w:t>
+      </w:r>
+      <w:proofErr w:type="spellEnd"/>
+      <w:r>
+        <w:rPr>
+          <w:rFonts w:ascii="Times New Roman" w:hAnsi="Times New Roman" w:cs="Times New Roman"/>
+          <w:color w:val="00B050"/>
+          <w:lang w:val="en-US"/>
+        </w:rPr>
+        <w:t>(</w:t>
+      </w:r>
+      <w:proofErr w:type="gramEnd"/>
+      <w:r>
+        <w:rPr>
+          <w:rFonts w:ascii="Times New Roman" w:hAnsi="Times New Roman" w:cs="Times New Roman"/>
+          <w:color w:val="00B050"/>
+          <w:lang w:val="en-US"/>
+        </w:rPr>
+        <w:t>"&lt;</w:t>
+      </w:r>
+      <w:proofErr w:type="spellStart"/>
+      <w:r>
+        <w:rPr>
+          <w:rFonts w:ascii="Times New Roman" w:hAnsi="Times New Roman" w:cs="Times New Roman"/>
+          <w:color w:val="00B050"/>
+          <w:lang w:val="en-US"/>
+        </w:rPr>
+        <w:t>my_db_name</w:t>
+      </w:r>
+      <w:proofErr w:type="spellEnd"/>
+      <w:r>
+        <w:rPr>
+          <w:rFonts w:ascii="Times New Roman" w:hAnsi="Times New Roman" w:cs="Times New Roman"/>
+          <w:color w:val="00B050"/>
+          <w:lang w:val="en-US"/>
+        </w:rPr>
+        <w:t>&gt;.&lt;</w:t>
+      </w:r>
+      <w:proofErr w:type="spellStart"/>
+      <w:r>
+        <w:rPr>
+          <w:rFonts w:ascii="Times New Roman" w:hAnsi="Times New Roman" w:cs="Times New Roman"/>
+          <w:color w:val="00B050"/>
+          <w:lang w:val="en-US"/>
+        </w:rPr>
+        <w:t>my_collection_name</w:t>
+      </w:r>
+      <w:proofErr w:type="spellEnd"/>
+      <w:r>
+        <w:rPr>
+          <w:rFonts w:ascii="Times New Roman" w:hAnsi="Times New Roman" w:cs="Times New Roman"/>
+          <w:color w:val="00B050"/>
+          <w:lang w:val="en-US"/>
+        </w:rPr>
+        <w:t>&gt;", {"&lt;</w:t>
+      </w:r>
+      <w:proofErr w:type="spellStart"/>
+      <w:r>
+        <w:rPr>
+          <w:rFonts w:ascii="Times New Roman" w:hAnsi="Times New Roman" w:cs="Times New Roman"/>
+          <w:color w:val="00B050"/>
+          <w:lang w:val="en-US"/>
+        </w:rPr>
+        <w:t>my_field_name</w:t>
+      </w:r>
+      <w:proofErr w:type="spellEnd"/>
+      <w:r>
+        <w:rPr>
+          <w:rFonts w:ascii="Times New Roman" w:hAnsi="Times New Roman" w:cs="Times New Roman"/>
+          <w:color w:val="00B050"/>
+          <w:lang w:val="en-US"/>
+        </w:rPr>
+        <w:t>&gt;":"&lt;type&gt;"})</w:t>
+      </w:r>
+    </w:p>
+    <w:p>
+      <w:pPr>
+        <w:spacing w:line="240" w:lineRule="auto"/>
+        <w:rPr>
+          <w:rFonts w:ascii="Times New Roman" w:hAnsi="Times New Roman" w:cs="Times New Roman"/>
+          <w:lang w:val="en-US"/>
+        </w:rPr>
+      </w:pPr>
+    </w:p>
+    <w:p>
+      <w:pPr>
+        <w:spacing w:line="240" w:lineRule="auto"/>
+        <w:rPr>
+          <w:rFonts w:ascii="Times New Roman" w:hAnsi="Times New Roman" w:cs="Times New Roman"/>
+          <w:lang w:val="en-US"/>
+        </w:rPr>
+      </w:pPr>
+      <w:proofErr w:type="spellStart"/>
+      <w:proofErr w:type="gramStart"/>
+      <w:r>
+        <w:rPr>
+          <w:rFonts w:ascii="Times New Roman" w:hAnsi="Times New Roman" w:cs="Times New Roman"/>
+          <w:lang w:val="en-US"/>
+        </w:rPr>
+        <w:t>sh.shardCollection</w:t>
+      </w:r>
+      <w:proofErr w:type="spellEnd"/>
+      <w:r>
+        <w:rPr>
+          <w:rFonts w:ascii="Times New Roman" w:hAnsi="Times New Roman" w:cs="Times New Roman"/>
+          <w:lang w:val="en-US"/>
+        </w:rPr>
+        <w:t>(</w:t>
+      </w:r>
+      <w:proofErr w:type="gramEnd"/>
+      <w:r>
+        <w:rPr>
+          <w:rFonts w:ascii="Times New Roman" w:hAnsi="Times New Roman" w:cs="Times New Roman"/>
+          <w:lang w:val="en-US"/>
+        </w:rPr>
+        <w:t>"sharddemo.movies2", {"</w:t>
+      </w:r>
+      <w:proofErr w:type="spellStart"/>
+      <w:r>
+        <w:rPr>
+          <w:rFonts w:ascii="Times New Roman" w:hAnsi="Times New Roman" w:cs="Times New Roman"/>
+          <w:lang w:val="en-US"/>
+        </w:rPr>
+        <w:t>title":"hashed</w:t>
+      </w:r>
+      <w:proofErr w:type="spellEnd"/>
+      <w:r>
+        <w:rPr>
+          <w:rFonts w:ascii="Times New Roman" w:hAnsi="Times New Roman" w:cs="Times New Roman"/>
+          <w:lang w:val="en-US"/>
+        </w:rPr>
+        <w:t>"})</w:t>
+      </w:r>
+    </w:p>
+    <w:p>
+      <w:pPr>
+        <w:spacing w:line="240" w:lineRule="auto"/>
+        <w:rPr>
+          <w:rFonts w:ascii="Times New Roman" w:hAnsi="Times New Roman" w:cs="Times New Roman"/>
+          <w:lang w:val="en-US"/>
+        </w:rPr>
+      </w:pPr>
+    </w:p>
+    <w:p>
+      <w:pPr>
+        <w:pStyle w:val="1"/>
+      </w:pPr>
+      <w:r>
+        <w:t xml:space="preserve">Включить </w:t>
+      </w:r>
+      <w:proofErr w:type="spellStart"/>
+      <w:r>
+        <w:t>шардирование</w:t>
+      </w:r>
+      <w:proofErr w:type="spellEnd"/>
+      <w:r>
+        <w:t xml:space="preserve"> для коллекции</w:t>
+      </w:r>
+      <w:r>
+        <w:t xml:space="preserve"> </w:t>
+      </w:r>
+      <w:r>
+        <w:t>с данными</w:t>
+      </w:r>
+    </w:p>
+    <w:p>
+      <w:pPr>
+        <w:spacing w:line="240" w:lineRule="auto"/>
+        <w:rPr>
+          <w:rFonts w:ascii="Times New Roman" w:hAnsi="Times New Roman" w:cs="Times New Roman"/>
+          <w:color w:val="00B050"/>
+          <w:lang w:val="en-US"/>
+        </w:rPr>
+      </w:pPr>
+      <w:r>
+        <w:rPr>
+          <w:rFonts w:ascii="Times New Roman" w:hAnsi="Times New Roman" w:cs="Times New Roman"/>
+          <w:color w:val="00B050"/>
+          <w:lang w:val="en-US"/>
+        </w:rPr>
+        <w:t>db</w:t>
+      </w:r>
+      <w:proofErr w:type="gramStart"/>
+      <w:r>
+        <w:rPr>
+          <w:rFonts w:ascii="Times New Roman" w:hAnsi="Times New Roman" w:cs="Times New Roman"/>
+          <w:color w:val="00B050"/>
+          <w:lang w:val="en-US"/>
+        </w:rPr>
+        <w:t>.</w:t>
+      </w:r>
+      <w:proofErr w:type="gramEnd"/>
+      <w:r>
+        <w:rPr>
+          <w:rFonts w:ascii="Times New Roman" w:hAnsi="Times New Roman" w:cs="Times New Roman"/>
+          <w:color w:val="00B050"/>
+          <w:lang w:val="en-US"/>
+        </w:rPr>
+        <w:t>&lt;</w:t>
+      </w:r>
+      <w:r>
+        <w:rPr>
+          <w:rFonts w:ascii="Times New Roman" w:hAnsi="Times New Roman" w:cs="Times New Roman"/>
+          <w:color w:val="00B050"/>
+          <w:lang w:val="en-US"/>
+        </w:rPr>
+        <w:t xml:space="preserve"> </w:t>
+      </w:r>
+      <w:proofErr w:type="spellStart"/>
+      <w:r>
+        <w:rPr>
+          <w:rFonts w:ascii="Times New Roman" w:hAnsi="Times New Roman" w:cs="Times New Roman"/>
+          <w:color w:val="00B050"/>
+          <w:lang w:val="en-US"/>
+        </w:rPr>
+        <w:t>my_collection_name</w:t>
+      </w:r>
+      <w:proofErr w:type="spellEnd"/>
+      <w:r>
+        <w:rPr>
+          <w:rFonts w:ascii="Times New Roman" w:hAnsi="Times New Roman" w:cs="Times New Roman"/>
+          <w:color w:val="00B050"/>
+          <w:lang w:val="en-US"/>
+        </w:rPr>
+        <w:t xml:space="preserve"> &gt;.</w:t>
+      </w:r>
+      <w:proofErr w:type="spellStart"/>
+      <w:r>
+        <w:rPr>
+          <w:rFonts w:ascii="Times New Roman" w:hAnsi="Times New Roman" w:cs="Times New Roman"/>
+          <w:color w:val="00B050"/>
+          <w:lang w:val="en-US"/>
+        </w:rPr>
+        <w:t>createIndex</w:t>
+      </w:r>
+      <w:proofErr w:type="spellEnd"/>
+      <w:r>
+        <w:rPr>
+          <w:rFonts w:ascii="Times New Roman" w:hAnsi="Times New Roman" w:cs="Times New Roman"/>
+          <w:color w:val="00B050"/>
+          <w:lang w:val="en-US"/>
+        </w:rPr>
+        <w:t>(</w:t>
+      </w:r>
+      <w:r>
+        <w:rPr>
+          <w:rFonts w:ascii="Times New Roman" w:hAnsi="Times New Roman" w:cs="Times New Roman"/>
+          <w:color w:val="00B050"/>
+          <w:lang w:val="en-US"/>
+        </w:rPr>
+        <w:t>{</w:t>
+      </w:r>
+      <w:r>
+        <w:rPr>
+          <w:rFonts w:ascii="Times New Roman" w:hAnsi="Times New Roman" w:cs="Times New Roman"/>
+          <w:color w:val="00B050"/>
+          <w:lang w:val="en-US"/>
+        </w:rPr>
+        <w:t>"</w:t>
+      </w:r>
+      <w:r>
+        <w:rPr>
+          <w:rFonts w:ascii="Times New Roman" w:hAnsi="Times New Roman" w:cs="Times New Roman"/>
+          <w:color w:val="00B050"/>
+          <w:lang w:val="en-US"/>
+        </w:rPr>
+        <w:t>&lt;</w:t>
+      </w:r>
+      <w:r>
+        <w:rPr>
+          <w:rFonts w:ascii="Times New Roman" w:hAnsi="Times New Roman" w:cs="Times New Roman"/>
+          <w:color w:val="00B050"/>
+          <w:lang w:val="en-US"/>
+        </w:rPr>
+        <w:t>field</w:t>
+      </w:r>
+      <w:r>
+        <w:rPr>
+          <w:rFonts w:ascii="Times New Roman" w:hAnsi="Times New Roman" w:cs="Times New Roman"/>
+          <w:color w:val="00B050"/>
+          <w:lang w:val="en-US"/>
+        </w:rPr>
+        <w:t xml:space="preserve"> &gt;</w:t>
+      </w:r>
+      <w:r>
+        <w:rPr>
+          <w:rFonts w:ascii="Times New Roman" w:hAnsi="Times New Roman" w:cs="Times New Roman"/>
+          <w:color w:val="00B050"/>
+          <w:lang w:val="en-US"/>
+        </w:rPr>
+        <w:t>"</w:t>
+      </w:r>
+      <w:r>
+        <w:rPr>
+          <w:rFonts w:ascii="Times New Roman" w:hAnsi="Times New Roman" w:cs="Times New Roman"/>
+          <w:color w:val="00B050"/>
+          <w:lang w:val="en-US"/>
+        </w:rPr>
+        <w:t>:</w:t>
+      </w:r>
+      <w:r>
+        <w:rPr>
+          <w:rFonts w:ascii="Times New Roman" w:hAnsi="Times New Roman" w:cs="Times New Roman"/>
+          <w:color w:val="00B050"/>
+          <w:lang w:val="en-US"/>
+        </w:rPr>
+        <w:t>"</w:t>
+      </w:r>
+      <w:r>
+        <w:rPr>
+          <w:rFonts w:ascii="Times New Roman" w:hAnsi="Times New Roman" w:cs="Times New Roman"/>
+          <w:color w:val="00B050"/>
+          <w:lang w:val="en-US"/>
+        </w:rPr>
+        <w:t>&lt;type&gt;</w:t>
+      </w:r>
+      <w:r>
+        <w:rPr>
+          <w:rFonts w:ascii="Times New Roman" w:hAnsi="Times New Roman" w:cs="Times New Roman"/>
+          <w:color w:val="00B050"/>
+          <w:lang w:val="en-US"/>
+        </w:rPr>
+        <w:t>"</w:t>
+      </w:r>
+      <w:r>
+        <w:rPr>
+          <w:rFonts w:ascii="Times New Roman" w:hAnsi="Times New Roman" w:cs="Times New Roman"/>
+          <w:color w:val="00B050"/>
+          <w:lang w:val="en-US"/>
+        </w:rPr>
+        <w:t>}</w:t>
+      </w:r>
       <w:bookmarkStart w:id="0" w:name="_GoBack"/>
       <w:bookmarkEnd w:id="0"/>
-    </w:p>
-    <w:p>
-      <w:pPr>
-        <w:spacing w:line="240" w:lineRule="auto"/>
-        <w:rPr>
-          <w:rFonts w:ascii="Times New Roman" w:hAnsi="Times New Roman" w:cs="Times New Roman"/>
+      <w:r>
+        <w:rPr>
+          <w:rFonts w:ascii="Times New Roman" w:hAnsi="Times New Roman" w:cs="Times New Roman"/>
+          <w:color w:val="00B050"/>
+          <w:lang w:val="en-US"/>
+        </w:rPr>
+        <w:t>)</w:t>
+      </w:r>
+    </w:p>
+    <w:p>
+      <w:pPr>
+        <w:spacing w:line="240" w:lineRule="auto"/>
+        <w:rPr>
+          <w:rFonts w:ascii="Times New Roman" w:hAnsi="Times New Roman" w:cs="Times New Roman"/>
+          <w:color w:val="00B050"/>
+          <w:lang w:val="en-US"/>
+        </w:rPr>
+      </w:pPr>
+      <w:proofErr w:type="spellStart"/>
+      <w:proofErr w:type="gramStart"/>
+      <w:r>
+        <w:rPr>
+          <w:rFonts w:ascii="Times New Roman" w:hAnsi="Times New Roman" w:cs="Times New Roman"/>
+          <w:color w:val="00B050"/>
+          <w:lang w:val="en-US"/>
+        </w:rPr>
+        <w:t>sh.shardCollection</w:t>
+      </w:r>
+      <w:proofErr w:type="spellEnd"/>
+      <w:r>
+        <w:rPr>
+          <w:rFonts w:ascii="Times New Roman" w:hAnsi="Times New Roman" w:cs="Times New Roman"/>
+          <w:color w:val="00B050"/>
+          <w:lang w:val="en-US"/>
+        </w:rPr>
+        <w:t>(</w:t>
+      </w:r>
+      <w:proofErr w:type="gramEnd"/>
+      <w:r>
+        <w:rPr>
+          <w:rFonts w:ascii="Times New Roman" w:hAnsi="Times New Roman" w:cs="Times New Roman"/>
+          <w:color w:val="00B050"/>
+          <w:lang w:val="en-US"/>
+        </w:rPr>
+        <w:t>"&lt;</w:t>
+      </w:r>
+      <w:proofErr w:type="spellStart"/>
+      <w:r>
+        <w:rPr>
+          <w:rFonts w:ascii="Times New Roman" w:hAnsi="Times New Roman" w:cs="Times New Roman"/>
+          <w:color w:val="00B050"/>
+          <w:lang w:val="en-US"/>
+        </w:rPr>
+        <w:t>my_db_name</w:t>
+      </w:r>
+      <w:proofErr w:type="spellEnd"/>
+      <w:r>
+        <w:rPr>
+          <w:rFonts w:ascii="Times New Roman" w:hAnsi="Times New Roman" w:cs="Times New Roman"/>
+          <w:color w:val="00B050"/>
+          <w:lang w:val="en-US"/>
+        </w:rPr>
+        <w:t>&gt;.&lt;</w:t>
+      </w:r>
+      <w:proofErr w:type="spellStart"/>
+      <w:r>
+        <w:rPr>
+          <w:rFonts w:ascii="Times New Roman" w:hAnsi="Times New Roman" w:cs="Times New Roman"/>
+          <w:color w:val="00B050"/>
+          <w:lang w:val="en-US"/>
+        </w:rPr>
+        <w:t>my_collection_name</w:t>
+      </w:r>
+      <w:proofErr w:type="spellEnd"/>
+      <w:r>
+        <w:rPr>
+          <w:rFonts w:ascii="Times New Roman" w:hAnsi="Times New Roman" w:cs="Times New Roman"/>
+          <w:color w:val="00B050"/>
+          <w:lang w:val="en-US"/>
+        </w:rPr>
+        <w:t>&gt;", {"&lt;</w:t>
+      </w:r>
+      <w:proofErr w:type="spellStart"/>
+      <w:r>
+        <w:rPr>
+          <w:rFonts w:ascii="Times New Roman" w:hAnsi="Times New Roman" w:cs="Times New Roman"/>
+          <w:color w:val="00B050"/>
+          <w:lang w:val="en-US"/>
+        </w:rPr>
+        <w:t>my_field_name</w:t>
+      </w:r>
+      <w:proofErr w:type="spellEnd"/>
+      <w:r>
+        <w:rPr>
+          <w:rFonts w:ascii="Times New Roman" w:hAnsi="Times New Roman" w:cs="Times New Roman"/>
+          <w:color w:val="00B050"/>
+          <w:lang w:val="en-US"/>
+        </w:rPr>
+        <w:t>&gt;":"&lt;type&gt;"})</w:t>
+      </w:r>
+    </w:p>
+    <w:p>
+      <w:pPr>
+        <w:spacing w:line="240" w:lineRule="auto"/>
+        <w:rPr>
+          <w:rFonts w:ascii="Times New Roman" w:hAnsi="Times New Roman" w:cs="Times New Roman"/>
+          <w:color w:val="000000" w:themeColor="text1"/>
+          <w:lang w:val="en-US"/>
+        </w:rPr>
+      </w:pPr>
+    </w:p>
+    <w:p>
+      <w:pPr>
+        <w:spacing w:line="240" w:lineRule="auto"/>
+        <w:rPr>
+          <w:rFonts w:ascii="Times New Roman" w:hAnsi="Times New Roman" w:cs="Times New Roman"/>
+          <w:color w:val="000000" w:themeColor="text1"/>
+          <w:lang w:val="en-US"/>
+        </w:rPr>
+      </w:pPr>
+      <w:proofErr w:type="gramStart"/>
+      <w:r>
+        <w:rPr>
+          <w:rFonts w:ascii="Times New Roman" w:hAnsi="Times New Roman" w:cs="Times New Roman"/>
+          <w:color w:val="000000" w:themeColor="text1"/>
+          <w:lang w:val="en-US"/>
+        </w:rPr>
+        <w:t>db</w:t>
+      </w:r>
+      <w:r>
+        <w:rPr>
+          <w:rFonts w:ascii="Times New Roman" w:hAnsi="Times New Roman" w:cs="Times New Roman"/>
+          <w:lang w:val="en-US"/>
+        </w:rPr>
+        <w:t>.</w:t>
+      </w:r>
+      <w:r>
+        <w:rPr>
+          <w:rFonts w:ascii="Times New Roman" w:hAnsi="Times New Roman" w:cs="Times New Roman"/>
+          <w:lang w:val="en-US"/>
+        </w:rPr>
+        <w:t>movies2</w:t>
+      </w:r>
+      <w:r>
+        <w:rPr>
+          <w:rFonts w:ascii="Times New Roman" w:hAnsi="Times New Roman" w:cs="Times New Roman"/>
+          <w:lang w:val="en-US"/>
+        </w:rPr>
+        <w:t>.</w:t>
+      </w:r>
+      <w:r>
+        <w:rPr>
+          <w:rFonts w:ascii="Times New Roman" w:hAnsi="Times New Roman" w:cs="Times New Roman"/>
+          <w:color w:val="000000" w:themeColor="text1"/>
+          <w:lang w:val="en-US"/>
+        </w:rPr>
+        <w:t>createIndex(</w:t>
+      </w:r>
+      <w:proofErr w:type="gramEnd"/>
+      <w:r>
+        <w:rPr>
+          <w:rFonts w:ascii="Times New Roman" w:hAnsi="Times New Roman" w:cs="Times New Roman"/>
+          <w:color w:val="000000" w:themeColor="text1"/>
+          <w:lang w:val="en-US"/>
+        </w:rPr>
+        <w:t>"</w:t>
+      </w:r>
+      <w:proofErr w:type="spellStart"/>
+      <w:r>
+        <w:rPr>
+          <w:rFonts w:ascii="Times New Roman" w:hAnsi="Times New Roman" w:cs="Times New Roman"/>
+          <w:color w:val="000000" w:themeColor="text1"/>
+          <w:lang w:val="en-US"/>
+        </w:rPr>
+        <w:t>title</w:t>
+      </w:r>
+      <w:r>
+        <w:rPr>
+          <w:rFonts w:ascii="Times New Roman" w:hAnsi="Times New Roman" w:cs="Times New Roman"/>
+          <w:color w:val="000000" w:themeColor="text1"/>
+          <w:lang w:val="en-US"/>
+        </w:rPr>
+        <w:t>":"</w:t>
+      </w:r>
+      <w:r>
+        <w:rPr>
+          <w:rFonts w:ascii="Times New Roman" w:hAnsi="Times New Roman" w:cs="Times New Roman"/>
+          <w:color w:val="000000" w:themeColor="text1"/>
+          <w:lang w:val="en-US"/>
+        </w:rPr>
+        <w:t>hashed</w:t>
+      </w:r>
+      <w:proofErr w:type="spellEnd"/>
+      <w:r>
+        <w:rPr>
+          <w:rFonts w:ascii="Times New Roman" w:hAnsi="Times New Roman" w:cs="Times New Roman"/>
+          <w:color w:val="000000" w:themeColor="text1"/>
+          <w:lang w:val="en-US"/>
+        </w:rPr>
+        <w:t>")</w:t>
+      </w:r>
+    </w:p>
+    <w:p>
+      <w:pPr>
+        <w:spacing w:line="240" w:lineRule="auto"/>
+        <w:rPr>
+          <w:rFonts w:ascii="Times New Roman" w:hAnsi="Times New Roman" w:cs="Times New Roman"/>
+          <w:lang w:val="en-US"/>
+        </w:rPr>
+      </w:pPr>
+      <w:proofErr w:type="spellStart"/>
+      <w:proofErr w:type="gramStart"/>
+      <w:r>
+        <w:rPr>
+          <w:rFonts w:ascii="Times New Roman" w:hAnsi="Times New Roman" w:cs="Times New Roman"/>
+          <w:lang w:val="en-US"/>
+        </w:rPr>
+        <w:t>sh.shardCollection</w:t>
+      </w:r>
+      <w:proofErr w:type="spellEnd"/>
+      <w:r>
+        <w:rPr>
+          <w:rFonts w:ascii="Times New Roman" w:hAnsi="Times New Roman" w:cs="Times New Roman"/>
+          <w:lang w:val="en-US"/>
+        </w:rPr>
+        <w:t>(</w:t>
+      </w:r>
+      <w:proofErr w:type="gramEnd"/>
+      <w:r>
+        <w:rPr>
+          <w:rFonts w:ascii="Times New Roman" w:hAnsi="Times New Roman" w:cs="Times New Roman"/>
+          <w:lang w:val="en-US"/>
+        </w:rPr>
+        <w:t>"sharddemo.movies2", {"</w:t>
+      </w:r>
+      <w:proofErr w:type="spellStart"/>
+      <w:r>
+        <w:rPr>
+          <w:rFonts w:ascii="Times New Roman" w:hAnsi="Times New Roman" w:cs="Times New Roman"/>
+          <w:lang w:val="en-US"/>
+        </w:rPr>
+        <w:t>title":"hashed</w:t>
+      </w:r>
+      <w:proofErr w:type="spellEnd"/>
+      <w:r>
+        <w:rPr>
+          <w:rFonts w:ascii="Times New Roman" w:hAnsi="Times New Roman" w:cs="Times New Roman"/>
+          <w:lang w:val="en-US"/>
+        </w:rPr>
+        <w:t>"})</w:t>
+      </w:r>
+    </w:p>
+    <w:p>
+      <w:pPr>
+        <w:spacing w:line="240" w:lineRule="auto"/>
+        <w:rPr>
+          <w:rFonts w:ascii="Times New Roman" w:hAnsi="Times New Roman" w:cs="Times New Roman"/>
+          <w:color w:val="000000" w:themeColor="text1"/>
+          <w:lang w:val="en-US"/>
         </w:rPr>
       </w:pPr>
     </w:p>
@@ -898,28 +1532,28 @@
         <w:pStyle w:val="1"/>
       </w:pPr>
       <w:r>
-        <w:lastRenderedPageBreak/>
-        <w:t xml:space="preserve">Включить </w:t>
-      </w:r>
-      <w:proofErr w:type="spellStart"/>
-      <w:r>
-        <w:t>шардирование</w:t>
-      </w:r>
-      <w:proofErr w:type="spellEnd"/>
-      <w:r>
-        <w:t xml:space="preserve"> для коллекции</w:t>
-      </w:r>
-    </w:p>
-    <w:p>
-      <w:pPr>
-        <w:spacing w:line="240" w:lineRule="auto"/>
-        <w:rPr>
-          <w:rFonts w:ascii="Times New Roman" w:hAnsi="Times New Roman" w:cs="Times New Roman"/>
-          <w:color w:val="00B050"/>
-          <w:lang w:val="en-US"/>
-        </w:rPr>
-      </w:pPr>
-      <w:proofErr w:type="spellStart"/>
+        <w:t xml:space="preserve">Получить информацию о распределении </w:t>
+      </w:r>
+    </w:p>
+    <w:p>
+      <w:pPr>
+        <w:spacing w:line="240" w:lineRule="auto"/>
+        <w:rPr>
+          <w:rFonts w:ascii="Times New Roman" w:hAnsi="Times New Roman" w:cs="Times New Roman"/>
+          <w:color w:val="00B050"/>
+          <w:lang w:val="en-US"/>
+        </w:rPr>
+      </w:pPr>
+    </w:p>
+    <w:p>
+      <w:pPr>
+        <w:spacing w:line="240" w:lineRule="auto"/>
+        <w:rPr>
+          <w:rFonts w:ascii="Times New Roman" w:hAnsi="Times New Roman" w:cs="Times New Roman"/>
+          <w:color w:val="00B050"/>
+          <w:lang w:val="en-US"/>
+        </w:rPr>
+      </w:pPr>
       <w:proofErr w:type="gramStart"/>
       <w:r>
         <w:rPr>
@@ -927,16 +1561,7 @@
           <w:color w:val="00B050"/>
           <w:lang w:val="en-US"/>
         </w:rPr>
-        <w:t>sh.shardCollection</w:t>
-      </w:r>
-      <w:proofErr w:type="spellEnd"/>
-      <w:r>
-        <w:rPr>
-          <w:rFonts w:ascii="Times New Roman" w:hAnsi="Times New Roman" w:cs="Times New Roman"/>
-          <w:color w:val="00B050"/>
-          <w:lang w:val="en-US"/>
-        </w:rPr>
-        <w:t>(</w:t>
+        <w:t>use</w:t>
       </w:r>
       <w:proofErr w:type="gramEnd"/>
       <w:r>
@@ -945,7 +1570,7 @@
           <w:color w:val="00B050"/>
           <w:lang w:val="en-US"/>
         </w:rPr>
-        <w:t>"&lt;</w:t>
+        <w:t xml:space="preserve"> &lt;</w:t>
       </w:r>
       <w:proofErr w:type="spellStart"/>
       <w:r>
@@ -963,9 +1588,37 @@
           <w:color w:val="00B050"/>
           <w:lang w:val="en-US"/>
         </w:rPr>
-        <w:t>&gt;.&lt;</w:t>
-      </w:r>
-      <w:proofErr w:type="spellStart"/>
+        <w:t>&gt;</w:t>
+      </w:r>
+    </w:p>
+    <w:p>
+      <w:pPr>
+        <w:spacing w:line="240" w:lineRule="auto"/>
+        <w:rPr>
+          <w:rFonts w:ascii="Times New Roman" w:hAnsi="Times New Roman" w:cs="Times New Roman"/>
+          <w:color w:val="00B050"/>
+          <w:lang w:val="en-US"/>
+        </w:rPr>
+      </w:pPr>
+      <w:r>
+        <w:rPr>
+          <w:rFonts w:ascii="Times New Roman" w:hAnsi="Times New Roman" w:cs="Times New Roman"/>
+          <w:color w:val="00B050"/>
+          <w:lang w:val="en-US"/>
+        </w:rPr>
+        <w:t>db</w:t>
+      </w:r>
+      <w:proofErr w:type="gramStart"/>
+      <w:r>
+        <w:rPr>
+          <w:rFonts w:ascii="Times New Roman" w:hAnsi="Times New Roman" w:cs="Times New Roman"/>
+          <w:color w:val="00B050"/>
+          <w:lang w:val="en-US"/>
+        </w:rPr>
+        <w:t>.&lt;</w:t>
+      </w:r>
+      <w:proofErr w:type="spellStart"/>
+      <w:proofErr w:type="gramEnd"/>
       <w:r>
         <w:rPr>
           <w:rFonts w:ascii="Times New Roman" w:hAnsi="Times New Roman" w:cs="Times New Roman"/>
@@ -981,60 +1634,51 @@
           <w:color w:val="00B050"/>
           <w:lang w:val="en-US"/>
         </w:rPr>
-        <w:t>&gt;", {"&lt;</w:t>
-      </w:r>
-      <w:proofErr w:type="spellStart"/>
-      <w:r>
-        <w:rPr>
-          <w:rFonts w:ascii="Times New Roman" w:hAnsi="Times New Roman" w:cs="Times New Roman"/>
-          <w:color w:val="00B050"/>
-          <w:lang w:val="en-US"/>
-        </w:rPr>
-        <w:t>my_field_name</w:t>
-      </w:r>
-      <w:proofErr w:type="spellEnd"/>
-      <w:r>
-        <w:rPr>
-          <w:rFonts w:ascii="Times New Roman" w:hAnsi="Times New Roman" w:cs="Times New Roman"/>
-          <w:color w:val="00B050"/>
-          <w:lang w:val="en-US"/>
-        </w:rPr>
-        <w:t>&gt;":"&lt;type&gt;"})</w:t>
-      </w:r>
-    </w:p>
-    <w:p>
-      <w:pPr>
-        <w:spacing w:line="240" w:lineRule="auto"/>
-        <w:rPr>
-          <w:rFonts w:ascii="Times New Roman" w:hAnsi="Times New Roman" w:cs="Times New Roman"/>
-          <w:lang w:val="en-US"/>
-        </w:rPr>
-      </w:pPr>
-    </w:p>
-    <w:p>
-      <w:pPr>
-        <w:spacing w:line="240" w:lineRule="auto"/>
-        <w:rPr>
-          <w:rFonts w:ascii="Times New Roman" w:hAnsi="Times New Roman" w:cs="Times New Roman"/>
-          <w:lang w:val="en-US"/>
-        </w:rPr>
-      </w:pPr>
-      <w:proofErr w:type="spellStart"/>
+        <w:t>&gt;.</w:t>
+      </w:r>
+      <w:proofErr w:type="spellStart"/>
+      <w:r>
+        <w:rPr>
+          <w:rFonts w:ascii="Times New Roman" w:hAnsi="Times New Roman" w:cs="Times New Roman"/>
+          <w:color w:val="00B050"/>
+          <w:lang w:val="en-US"/>
+        </w:rPr>
+        <w:t>getShardDistribution</w:t>
+      </w:r>
+      <w:proofErr w:type="spellEnd"/>
+      <w:r>
+        <w:rPr>
+          <w:rFonts w:ascii="Times New Roman" w:hAnsi="Times New Roman" w:cs="Times New Roman"/>
+          <w:color w:val="00B050"/>
+          <w:lang w:val="en-US"/>
+        </w:rPr>
+        <w:t>()</w:t>
+      </w:r>
+    </w:p>
+    <w:p>
+      <w:pPr>
+        <w:spacing w:line="240" w:lineRule="auto"/>
+        <w:rPr>
+          <w:rFonts w:ascii="Times New Roman" w:hAnsi="Times New Roman" w:cs="Times New Roman"/>
+          <w:lang w:val="en-US"/>
+        </w:rPr>
+      </w:pPr>
+    </w:p>
+    <w:p>
+      <w:pPr>
+        <w:spacing w:line="240" w:lineRule="auto"/>
+        <w:rPr>
+          <w:rFonts w:ascii="Times New Roman" w:hAnsi="Times New Roman" w:cs="Times New Roman"/>
+          <w:lang w:val="en-US"/>
+        </w:rPr>
+      </w:pPr>
       <w:proofErr w:type="gramStart"/>
       <w:r>
         <w:rPr>
           <w:rFonts w:ascii="Times New Roman" w:hAnsi="Times New Roman" w:cs="Times New Roman"/>
           <w:lang w:val="en-US"/>
         </w:rPr>
-        <w:t>sh.shardCollection</w:t>
-      </w:r>
-      <w:proofErr w:type="spellEnd"/>
-      <w:r>
-        <w:rPr>
-          <w:rFonts w:ascii="Times New Roman" w:hAnsi="Times New Roman" w:cs="Times New Roman"/>
-          <w:lang w:val="en-US"/>
-        </w:rPr>
-        <w:t>(</w:t>
+        <w:t>use</w:t>
       </w:r>
       <w:proofErr w:type="gramEnd"/>
       <w:r>
@@ -1042,40 +1686,23 @@
           <w:rFonts w:ascii="Times New Roman" w:hAnsi="Times New Roman" w:cs="Times New Roman"/>
           <w:lang w:val="en-US"/>
         </w:rPr>
-        <w:t>"sharddemo.movies2", {"</w:t>
-      </w:r>
-      <w:proofErr w:type="spellStart"/>
-      <w:r>
-        <w:rPr>
-          <w:rFonts w:ascii="Times New Roman" w:hAnsi="Times New Roman" w:cs="Times New Roman"/>
-          <w:lang w:val="en-US"/>
-        </w:rPr>
-        <w:t>title":"hashed</w:t>
-      </w:r>
-      <w:proofErr w:type="spellEnd"/>
-      <w:r>
-        <w:rPr>
-          <w:rFonts w:ascii="Times New Roman" w:hAnsi="Times New Roman" w:cs="Times New Roman"/>
-          <w:lang w:val="en-US"/>
-        </w:rPr>
-        <w:t>"})</w:t>
-      </w:r>
-    </w:p>
-    <w:p>
-      <w:pPr>
-        <w:spacing w:line="240" w:lineRule="auto"/>
-        <w:rPr>
-          <w:rFonts w:ascii="Times New Roman" w:hAnsi="Times New Roman" w:cs="Times New Roman"/>
-          <w:lang w:val="en-US"/>
-        </w:rPr>
-      </w:pPr>
-    </w:p>
-    <w:p>
-      <w:pPr>
-        <w:spacing w:line="240" w:lineRule="auto"/>
-        <w:rPr>
-          <w:rFonts w:ascii="Times New Roman" w:hAnsi="Times New Roman" w:cs="Times New Roman"/>
-          <w:color w:val="00B050"/>
+        <w:t xml:space="preserve"> </w:t>
+      </w:r>
+      <w:proofErr w:type="spellStart"/>
+      <w:r>
+        <w:rPr>
+          <w:rFonts w:ascii="Times New Roman" w:hAnsi="Times New Roman" w:cs="Times New Roman"/>
+          <w:lang w:val="en-US"/>
+        </w:rPr>
+        <w:t>sharddemo</w:t>
+      </w:r>
+      <w:proofErr w:type="spellEnd"/>
+    </w:p>
+    <w:p>
+      <w:pPr>
+        <w:spacing w:line="240" w:lineRule="auto"/>
+        <w:rPr>
+          <w:rFonts w:ascii="Times New Roman" w:hAnsi="Times New Roman" w:cs="Times New Roman"/>
           <w:lang w:val="en-US"/>
         </w:rPr>
       </w:pPr>
@@ -1083,155 +1710,29 @@
       <w:r>
         <w:rPr>
           <w:rFonts w:ascii="Times New Roman" w:hAnsi="Times New Roman" w:cs="Times New Roman"/>
-          <w:color w:val="00B050"/>
-          <w:lang w:val="en-US"/>
-        </w:rPr>
-        <w:t>use</w:t>
+          <w:lang w:val="en-US"/>
+        </w:rPr>
+        <w:t>db.movies2.getShardDistribution()</w:t>
       </w:r>
       <w:proofErr w:type="gramEnd"/>
-      <w:r>
-        <w:rPr>
-          <w:rFonts w:ascii="Times New Roman" w:hAnsi="Times New Roman" w:cs="Times New Roman"/>
-          <w:color w:val="00B050"/>
-          <w:lang w:val="en-US"/>
-        </w:rPr>
-        <w:t xml:space="preserve"> &lt;</w:t>
-      </w:r>
-      <w:proofErr w:type="spellStart"/>
-      <w:r>
-        <w:rPr>
-          <w:rFonts w:ascii="Times New Roman" w:hAnsi="Times New Roman" w:cs="Times New Roman"/>
-          <w:color w:val="00B050"/>
-          <w:lang w:val="en-US"/>
-        </w:rPr>
-        <w:t>my_db_name</w:t>
-      </w:r>
-      <w:proofErr w:type="spellEnd"/>
-      <w:r>
-        <w:rPr>
-          <w:rFonts w:ascii="Times New Roman" w:hAnsi="Times New Roman" w:cs="Times New Roman"/>
-          <w:color w:val="00B050"/>
-          <w:lang w:val="en-US"/>
-        </w:rPr>
-        <w:t>&gt;</w:t>
-      </w:r>
-    </w:p>
-    <w:p>
-      <w:pPr>
-        <w:spacing w:line="240" w:lineRule="auto"/>
-        <w:rPr>
-          <w:rFonts w:ascii="Times New Roman" w:hAnsi="Times New Roman" w:cs="Times New Roman"/>
-          <w:color w:val="00B050"/>
-          <w:lang w:val="en-US"/>
-        </w:rPr>
-      </w:pPr>
-      <w:r>
-        <w:rPr>
-          <w:rFonts w:ascii="Times New Roman" w:hAnsi="Times New Roman" w:cs="Times New Roman"/>
-          <w:color w:val="00B050"/>
-          <w:lang w:val="en-US"/>
-        </w:rPr>
-        <w:t>db</w:t>
-      </w:r>
-      <w:proofErr w:type="gramStart"/>
-      <w:r>
-        <w:rPr>
-          <w:rFonts w:ascii="Times New Roman" w:hAnsi="Times New Roman" w:cs="Times New Roman"/>
-          <w:color w:val="00B050"/>
-          <w:lang w:val="en-US"/>
-        </w:rPr>
-        <w:t>.&lt;</w:t>
-      </w:r>
-      <w:proofErr w:type="spellStart"/>
-      <w:proofErr w:type="gramEnd"/>
-      <w:r>
-        <w:rPr>
-          <w:rFonts w:ascii="Times New Roman" w:hAnsi="Times New Roman" w:cs="Times New Roman"/>
-          <w:color w:val="00B050"/>
-          <w:lang w:val="en-US"/>
-        </w:rPr>
-        <w:t>my_collection_name</w:t>
-      </w:r>
-      <w:proofErr w:type="spellEnd"/>
-      <w:r>
-        <w:rPr>
-          <w:rFonts w:ascii="Times New Roman" w:hAnsi="Times New Roman" w:cs="Times New Roman"/>
-          <w:color w:val="00B050"/>
-          <w:lang w:val="en-US"/>
-        </w:rPr>
-        <w:t>&gt;.</w:t>
-      </w:r>
-      <w:proofErr w:type="spellStart"/>
-      <w:r>
-        <w:rPr>
-          <w:rFonts w:ascii="Times New Roman" w:hAnsi="Times New Roman" w:cs="Times New Roman"/>
-          <w:color w:val="00B050"/>
-          <w:lang w:val="en-US"/>
-        </w:rPr>
-        <w:t>getShardDistribution</w:t>
-      </w:r>
-      <w:proofErr w:type="spellEnd"/>
-      <w:r>
-        <w:rPr>
-          <w:rFonts w:ascii="Times New Roman" w:hAnsi="Times New Roman" w:cs="Times New Roman"/>
-          <w:color w:val="00B050"/>
-          <w:lang w:val="en-US"/>
-        </w:rPr>
-        <w:t>()</w:t>
-      </w:r>
-    </w:p>
-    <w:p>
-      <w:pPr>
-        <w:spacing w:line="240" w:lineRule="auto"/>
-        <w:rPr>
-          <w:rFonts w:ascii="Times New Roman" w:hAnsi="Times New Roman" w:cs="Times New Roman"/>
-          <w:lang w:val="en-US"/>
-        </w:rPr>
-      </w:pPr>
-    </w:p>
-    <w:p>
-      <w:pPr>
-        <w:spacing w:line="240" w:lineRule="auto"/>
-        <w:rPr>
-          <w:rFonts w:ascii="Times New Roman" w:hAnsi="Times New Roman" w:cs="Times New Roman"/>
-        </w:rPr>
-      </w:pPr>
-      <w:proofErr w:type="spellStart"/>
-      <w:r>
-        <w:rPr>
-          <w:rFonts w:ascii="Times New Roman" w:hAnsi="Times New Roman" w:cs="Times New Roman"/>
-        </w:rPr>
-        <w:t>use</w:t>
-      </w:r>
-      <w:proofErr w:type="spellEnd"/>
-      <w:r>
-        <w:rPr>
-          <w:rFonts w:ascii="Times New Roman" w:hAnsi="Times New Roman" w:cs="Times New Roman"/>
-        </w:rPr>
-        <w:t xml:space="preserve"> </w:t>
-      </w:r>
-      <w:proofErr w:type="spellStart"/>
-      <w:r>
-        <w:rPr>
-          <w:rFonts w:ascii="Times New Roman" w:hAnsi="Times New Roman" w:cs="Times New Roman"/>
-        </w:rPr>
-        <w:t>sharddemo</w:t>
-      </w:r>
-      <w:proofErr w:type="spellEnd"/>
-    </w:p>
-    <w:p>
-      <w:pPr>
-        <w:spacing w:line="240" w:lineRule="auto"/>
-        <w:rPr>
-          <w:rFonts w:ascii="Times New Roman" w:hAnsi="Times New Roman" w:cs="Times New Roman"/>
-        </w:rPr>
-      </w:pPr>
-      <w:r>
-        <w:rPr>
-          <w:rFonts w:ascii="Times New Roman" w:hAnsi="Times New Roman" w:cs="Times New Roman"/>
-        </w:rPr>
-        <w:t>db.movies2.getShardDistribution()</w:t>
-      </w:r>
+    </w:p>
+    <w:p>
+      <w:pPr>
+        <w:spacing w:line="240" w:lineRule="auto"/>
+        <w:rPr>
+          <w:rFonts w:ascii="Times New Roman" w:hAnsi="Times New Roman" w:cs="Times New Roman"/>
+          <w:lang w:val="en-US"/>
+        </w:rPr>
+      </w:pPr>
+    </w:p>
+    <w:p>
+      <w:pPr>
+        <w:spacing w:line="240" w:lineRule="auto"/>
+        <w:rPr>
+          <w:rFonts w:ascii="Times New Roman" w:hAnsi="Times New Roman" w:cs="Times New Roman"/>
+          <w:lang w:val="en-US"/>
+        </w:rPr>
+      </w:pPr>
     </w:p>
     <w:sectPr>
       <w:pgSz w:w="11906" w:h="16838"/>
